--- a/reference/Q2.docx
+++ b/reference/Q2.docx
@@ -25,7 +25,6 @@
           <w:rFonts w:hint="eastAsia" w:asciiTheme="minorEastAsia" w:hAnsiTheme="minorEastAsia" w:eastAsiaTheme="minorEastAsia" w:cstheme="minorEastAsia"/>
         </w:rPr>
       </w:pPr>
-      <w:bookmarkStart w:id="0" w:name="_GoBack"/>
       <w:r>
         <w:rPr>
           <w:rFonts w:hint="eastAsia" w:asciiTheme="minorEastAsia" w:hAnsiTheme="minorEastAsia" w:eastAsiaTheme="minorEastAsia" w:cstheme="minorEastAsia"/>
@@ -54,7 +53,6 @@
         <w:t>方案以确保更多的居民会选择地铁出行方式，并预测出每天总计乘坐地铁人数达到多少才能够实现地铁运营的盈利目标。</w:t>
       </w:r>
     </w:p>
-    <w:bookmarkEnd w:id="0"/>
     <w:p>
       <w:pPr>
         <w:pStyle w:val="2"/>
@@ -167,7 +165,7 @@
         <w:jc w:val="both"/>
         <w:textAlignment w:val="auto"/>
         <w:rPr>
-          <w:rFonts w:hint="eastAsia" w:asciiTheme="minorEastAsia" w:hAnsiTheme="minorEastAsia" w:eastAsiaTheme="minorEastAsia" w:cstheme="minorEastAsia"/>
+          <w:rFonts w:hint="default" w:asciiTheme="minorEastAsia" w:hAnsiTheme="minorEastAsia" w:eastAsiaTheme="minorEastAsia" w:cstheme="minorEastAsia"/>
           <w:lang w:val="en-US" w:eastAsia="zh-CN"/>
         </w:rPr>
       </w:pPr>
@@ -212,8 +210,115 @@
           <w:rFonts w:hint="eastAsia" w:asciiTheme="minorEastAsia" w:hAnsiTheme="minorEastAsia" w:eastAsiaTheme="minorEastAsia" w:cstheme="minorEastAsia"/>
           <w:lang w:val="en-US" w:eastAsia="zh-CN"/>
         </w:rPr>
-        <w:t>人口密度较高的区域对应会有更多的人选择地面交通出行。</w:t>
-      </w:r>
+        <w:t>1</w:t>
+      </w:r>
+    </w:p>
+    <w:p>
+      <w:pPr>
+        <w:pStyle w:val="2"/>
+        <w:keepNext w:val="0"/>
+        <w:keepLines w:val="0"/>
+        <w:pageBreakBefore w:val="0"/>
+        <w:numPr>
+          <w:ilvl w:val="0"/>
+          <w:numId w:val="1"/>
+        </w:numPr>
+        <w:shd w:val="clear" w:color="auto" w:fill="FFFFFF"/>
+        <w:kinsoku/>
+        <w:wordWrap/>
+        <w:overflowPunct/>
+        <w:topLinePunct w:val="0"/>
+        <w:autoSpaceDE/>
+        <w:autoSpaceDN/>
+        <w:bidi w:val="0"/>
+        <w:adjustRightInd/>
+        <w:snapToGrid/>
+        <w:spacing w:before="0" w:beforeAutospacing="0" w:after="0" w:afterAutospacing="0" w:line="360" w:lineRule="auto"/>
+        <w:jc w:val="both"/>
+        <w:textAlignment w:val="auto"/>
+        <w:rPr>
+          <w:rFonts w:hint="eastAsia" w:asciiTheme="minorEastAsia" w:hAnsiTheme="minorEastAsia" w:eastAsiaTheme="minorEastAsia" w:cstheme="minorEastAsia"/>
+          <w:lang w:val="en-US" w:eastAsia="zh-CN"/>
+        </w:rPr>
+      </w:pPr>
+      <w:r>
+        <w:rPr>
+          <w:rFonts w:hint="eastAsia" w:asciiTheme="minorEastAsia" w:hAnsiTheme="minorEastAsia" w:eastAsiaTheme="minorEastAsia" w:cstheme="minorEastAsia"/>
+          <w:lang w:val="en-US" w:eastAsia="zh-CN"/>
+        </w:rPr>
+        <w:t>在</w:t>
+      </w:r>
+      <w:r>
+        <w:rPr>
+          <w:rFonts w:hint="default" w:asciiTheme="minorEastAsia" w:hAnsiTheme="minorEastAsia" w:eastAsiaTheme="minorEastAsia" w:cstheme="minorEastAsia"/>
+          <w:lang w:val="en-US" w:eastAsia="zh-CN"/>
+        </w:rPr>
+        <w:t>地铁交通</w:t>
+      </w:r>
+      <w:r>
+        <w:rPr>
+          <w:rFonts w:hint="eastAsia" w:asciiTheme="minorEastAsia" w:hAnsiTheme="minorEastAsia" w:eastAsiaTheme="minorEastAsia" w:cstheme="minorEastAsia"/>
+          <w:lang w:val="en-US" w:eastAsia="zh-CN"/>
+        </w:rPr>
+        <w:t>线路</w:t>
+      </w:r>
+      <w:r>
+        <w:rPr>
+          <w:rFonts w:hint="default" w:asciiTheme="minorEastAsia" w:hAnsiTheme="minorEastAsia" w:eastAsiaTheme="minorEastAsia" w:cstheme="minorEastAsia"/>
+          <w:lang w:val="en-US" w:eastAsia="zh-CN"/>
+        </w:rPr>
+        <w:t>建成后，假设占公交方式的出行比例应</w:t>
+      </w:r>
+    </w:p>
+    <w:p>
+      <w:pPr>
+        <w:pStyle w:val="2"/>
+        <w:keepNext w:val="0"/>
+        <w:keepLines w:val="0"/>
+        <w:pageBreakBefore w:val="0"/>
+        <w:shd w:val="clear" w:color="auto" w:fill="FFFFFF"/>
+        <w:kinsoku/>
+        <w:wordWrap/>
+        <w:overflowPunct/>
+        <w:topLinePunct w:val="0"/>
+        <w:autoSpaceDE/>
+        <w:autoSpaceDN/>
+        <w:bidi w:val="0"/>
+        <w:adjustRightInd/>
+        <w:snapToGrid/>
+        <w:spacing w:before="0" w:beforeAutospacing="0" w:after="0" w:afterAutospacing="0" w:line="360" w:lineRule="auto"/>
+        <w:jc w:val="both"/>
+        <w:textAlignment w:val="auto"/>
+        <w:rPr>
+          <w:rFonts w:hint="eastAsia" w:asciiTheme="minorEastAsia" w:hAnsiTheme="minorEastAsia" w:eastAsiaTheme="minorEastAsia" w:cstheme="minorEastAsia"/>
+          <w:lang w:val="en-US" w:eastAsia="zh-CN"/>
+        </w:rPr>
+      </w:pPr>
+    </w:p>
+    <w:p>
+      <w:pPr>
+        <w:pStyle w:val="2"/>
+        <w:keepNext w:val="0"/>
+        <w:keepLines w:val="0"/>
+        <w:pageBreakBefore w:val="0"/>
+        <w:shd w:val="clear" w:color="auto" w:fill="FFFFFF"/>
+        <w:kinsoku/>
+        <w:wordWrap/>
+        <w:overflowPunct/>
+        <w:topLinePunct w:val="0"/>
+        <w:autoSpaceDE/>
+        <w:autoSpaceDN/>
+        <w:bidi w:val="0"/>
+        <w:adjustRightInd/>
+        <w:snapToGrid/>
+        <w:spacing w:before="0" w:beforeAutospacing="0" w:after="0" w:afterAutospacing="0" w:line="360" w:lineRule="auto"/>
+        <w:jc w:val="both"/>
+        <w:textAlignment w:val="auto"/>
+        <w:rPr>
+          <w:rFonts w:hint="eastAsia" w:asciiTheme="minorEastAsia" w:hAnsiTheme="minorEastAsia" w:eastAsiaTheme="minorEastAsia" w:cstheme="minorEastAsia"/>
+          <w:lang w:val="en-US" w:eastAsia="zh-CN"/>
+        </w:rPr>
+      </w:pPr>
     </w:p>
     <w:p>
       <w:pPr>
@@ -773,7 +878,16 @@
           <w:rFonts w:hint="eastAsia" w:asciiTheme="minorEastAsia" w:hAnsiTheme="minorEastAsia" w:eastAsiaTheme="minorEastAsia" w:cstheme="minorEastAsia"/>
           <w:lang w:val="en-US" w:eastAsia="zh-CN"/>
         </w:rPr>
-        <w:t>地铁的出现极大地便利了人们的生活，使出行方式有了更多的选择。地铁交通系统要形成网络才能更好地服务于居民的出行，更好地推动城市经济、交通、文化等多方面的均衡发展。因此优化地铁规划建设是建设新地铁线路前必须解决的问题。只有科学的规划建造方案，才能形成有层次性、稳定性的线网结构。</w:t>
+        <w:t>地铁的出现极大地便利了人们的生活，使出行方式有了更多的选择。地铁交通系统要形成网络才能更好地服务于居民的出行，更好地推动城市经济、交通、文化等多方面的均衡发展。因此优化地铁规划建设是建设新地铁线路前必须解决的问题。只有科学的规划建造方案，才能形成有层次性、稳定性的地铁</w:t>
+      </w:r>
+      <w:bookmarkStart w:id="0" w:name="_GoBack"/>
+      <w:bookmarkEnd w:id="0"/>
+      <w:r>
+        <w:rPr>
+          <w:rFonts w:hint="eastAsia" w:asciiTheme="minorEastAsia" w:hAnsiTheme="minorEastAsia" w:eastAsiaTheme="minorEastAsia" w:cstheme="minorEastAsia"/>
+          <w:lang w:val="en-US" w:eastAsia="zh-CN"/>
+        </w:rPr>
+        <w:t>线网结构。</w:t>
       </w:r>
     </w:p>
     <w:p>
@@ -985,33 +1099,8 @@
           <w:rFonts w:hint="eastAsia" w:asciiTheme="minorEastAsia" w:hAnsiTheme="minorEastAsia" w:eastAsiaTheme="minorEastAsia" w:cstheme="minorEastAsia"/>
           <w:lang w:val="en-US" w:eastAsia="zh-CN"/>
         </w:rPr>
-        <w:t>通过已有的三线网络结构模型，在现有1,2号线的线路存在的限制下，仅考虑A，B，D型，地铁线路在整体趋势上可近似拟合为直线、环形以及两者相结合。</w:t>
-      </w:r>
-    </w:p>
-    <w:p>
-      <w:pPr>
-        <w:pStyle w:val="2"/>
-        <w:keepNext w:val="0"/>
-        <w:keepLines w:val="0"/>
-        <w:pageBreakBefore w:val="0"/>
-        <w:shd w:val="clear" w:color="auto" w:fill="FFFFFF"/>
-        <w:kinsoku/>
-        <w:wordWrap/>
-        <w:overflowPunct/>
-        <w:topLinePunct w:val="0"/>
-        <w:autoSpaceDE/>
-        <w:autoSpaceDN/>
-        <w:bidi w:val="0"/>
-        <w:adjustRightInd/>
-        <w:snapToGrid/>
-        <w:spacing w:before="0" w:beforeAutospacing="0" w:after="0" w:afterAutospacing="0" w:line="360" w:lineRule="auto"/>
-        <w:jc w:val="both"/>
-        <w:textAlignment w:val="auto"/>
-        <w:rPr>
-          <w:rFonts w:hint="eastAsia" w:asciiTheme="minorEastAsia" w:hAnsiTheme="minorEastAsia" w:eastAsiaTheme="minorEastAsia" w:cstheme="minorEastAsia"/>
-          <w:lang w:val="en-US" w:eastAsia="zh-CN"/>
-        </w:rPr>
-      </w:pPr>
+        <w:t>本文首先归纳了在地铁规划图中所有地铁线路相交的情况，发现在</w:t>
+      </w:r>
     </w:p>
     <w:p>
       <w:pPr>
@@ -1042,7 +1131,121 @@
           <w:rFonts w:hint="eastAsia" w:asciiTheme="minorEastAsia" w:hAnsiTheme="minorEastAsia" w:eastAsiaTheme="minorEastAsia" w:cstheme="minorEastAsia"/>
           <w:lang w:val="en-US" w:eastAsia="zh-CN"/>
         </w:rPr>
+        <w:t>为了解决地铁线路规划问题通过在已有的三线地铁规划图网络结构模型中，在现有1,2号线的线路存在的限制下，基础模型可仅考虑A，B，D型，因此地铁线路在整体趋势上可近似拟合为直线、环形以及两者相结合。地铁路线相交情况可以总结为，相交于于中端或者两端，且换乘点客流量较大。在已有模型基础上结合呼和浩特当地实际情况，规划地铁三号线，以期解决地面交通网络瓶颈、找到关键交通节点最大覆盖率的方案。</w:t>
+      </w:r>
+    </w:p>
+    <w:p>
+      <w:pPr>
+        <w:pStyle w:val="2"/>
+        <w:keepNext w:val="0"/>
+        <w:keepLines w:val="0"/>
+        <w:pageBreakBefore w:val="0"/>
+        <w:shd w:val="clear" w:color="auto" w:fill="FFFFFF"/>
+        <w:kinsoku/>
+        <w:wordWrap/>
+        <w:overflowPunct/>
+        <w:topLinePunct w:val="0"/>
+        <w:autoSpaceDE/>
+        <w:autoSpaceDN/>
+        <w:bidi w:val="0"/>
+        <w:adjustRightInd/>
+        <w:snapToGrid/>
+        <w:spacing w:before="0" w:beforeAutospacing="0" w:after="0" w:afterAutospacing="0" w:line="360" w:lineRule="auto"/>
+        <w:jc w:val="both"/>
+        <w:textAlignment w:val="auto"/>
+        <w:rPr>
+          <w:rFonts w:hint="eastAsia" w:asciiTheme="minorEastAsia" w:hAnsiTheme="minorEastAsia" w:eastAsiaTheme="minorEastAsia" w:cstheme="minorEastAsia"/>
+          <w:lang w:val="en-US" w:eastAsia="zh-CN"/>
+        </w:rPr>
+      </w:pPr>
+    </w:p>
+    <w:p>
+      <w:pPr>
+        <w:pStyle w:val="2"/>
+        <w:keepNext w:val="0"/>
+        <w:keepLines w:val="0"/>
+        <w:pageBreakBefore w:val="0"/>
+        <w:shd w:val="clear" w:color="auto" w:fill="FFFFFF"/>
+        <w:kinsoku/>
+        <w:wordWrap/>
+        <w:overflowPunct/>
+        <w:topLinePunct w:val="0"/>
+        <w:autoSpaceDE/>
+        <w:autoSpaceDN/>
+        <w:bidi w:val="0"/>
+        <w:adjustRightInd/>
+        <w:snapToGrid/>
+        <w:spacing w:before="0" w:beforeAutospacing="0" w:after="0" w:afterAutospacing="0" w:line="360" w:lineRule="auto"/>
+        <w:jc w:val="both"/>
+        <w:textAlignment w:val="auto"/>
+        <w:rPr>
+          <w:rFonts w:hint="eastAsia" w:asciiTheme="minorEastAsia" w:hAnsiTheme="minorEastAsia" w:eastAsiaTheme="minorEastAsia" w:cstheme="minorEastAsia"/>
+          <w:lang w:val="en-US" w:eastAsia="zh-CN"/>
+        </w:rPr>
+      </w:pPr>
+      <w:r>
+        <w:rPr>
+          <w:rFonts w:hint="eastAsia" w:asciiTheme="minorEastAsia" w:hAnsiTheme="minorEastAsia" w:eastAsiaTheme="minorEastAsia" w:cstheme="minorEastAsia"/>
+          <w:lang w:val="en-US" w:eastAsia="zh-CN"/>
+        </w:rPr>
         <w:t>对于给定的关键大交通流量节点，以及学校工作聚集地，利用requests函数获取关键节点的经纬度信息。基于现有节点信息</w:t>
+      </w:r>
+    </w:p>
+    <w:p>
+      <w:pPr>
+        <w:pStyle w:val="2"/>
+        <w:keepNext w:val="0"/>
+        <w:keepLines w:val="0"/>
+        <w:pageBreakBefore w:val="0"/>
+        <w:shd w:val="clear" w:color="auto" w:fill="FFFFFF"/>
+        <w:kinsoku/>
+        <w:wordWrap/>
+        <w:overflowPunct/>
+        <w:topLinePunct w:val="0"/>
+        <w:autoSpaceDE/>
+        <w:autoSpaceDN/>
+        <w:bidi w:val="0"/>
+        <w:adjustRightInd/>
+        <w:snapToGrid/>
+        <w:spacing w:before="0" w:beforeAutospacing="0" w:after="0" w:afterAutospacing="0" w:line="360" w:lineRule="auto"/>
+        <w:jc w:val="both"/>
+        <w:textAlignment w:val="auto"/>
+        <w:rPr>
+          <w:rFonts w:hint="eastAsia" w:asciiTheme="minorEastAsia" w:hAnsiTheme="minorEastAsia" w:eastAsiaTheme="minorEastAsia" w:cstheme="minorEastAsia"/>
+          <w:lang w:val="en-US" w:eastAsia="zh-CN"/>
+        </w:rPr>
+      </w:pPr>
+    </w:p>
+    <w:p>
+      <w:pPr>
+        <w:pStyle w:val="2"/>
+        <w:keepNext w:val="0"/>
+        <w:keepLines w:val="0"/>
+        <w:pageBreakBefore w:val="0"/>
+        <w:shd w:val="clear" w:color="auto" w:fill="FFFFFF"/>
+        <w:kinsoku/>
+        <w:wordWrap/>
+        <w:overflowPunct/>
+        <w:topLinePunct w:val="0"/>
+        <w:autoSpaceDE/>
+        <w:autoSpaceDN/>
+        <w:bidi w:val="0"/>
+        <w:adjustRightInd/>
+        <w:snapToGrid/>
+        <w:spacing w:before="0" w:beforeAutospacing="0" w:after="0" w:afterAutospacing="0" w:line="360" w:lineRule="auto"/>
+        <w:jc w:val="both"/>
+        <w:textAlignment w:val="auto"/>
+        <w:rPr>
+          <w:rFonts w:hint="default" w:asciiTheme="minorEastAsia" w:hAnsiTheme="minorEastAsia" w:eastAsiaTheme="minorEastAsia" w:cstheme="minorEastAsia"/>
+          <w:lang w:val="en-US" w:eastAsia="zh-CN"/>
+        </w:rPr>
+      </w:pPr>
+      <w:r>
+        <w:rPr>
+          <w:rFonts w:hint="default" w:asciiTheme="minorEastAsia" w:hAnsiTheme="minorEastAsia" w:eastAsiaTheme="minorEastAsia" w:cstheme="minorEastAsia"/>
+          <w:lang w:val="en-US" w:eastAsia="zh-CN"/>
+        </w:rPr>
+        <w:t>向相关部门的建议</w:t>
       </w:r>
     </w:p>
     <w:sectPr>
@@ -1154,7 +1357,7 @@
     <w:lsdException w:qFormat="1" w:unhideWhenUsed="0" w:uiPriority="0" w:semiHidden="0" w:name="Title"/>
     <w:lsdException w:unhideWhenUsed="0" w:uiPriority="0" w:semiHidden="0" w:name="Closing"/>
     <w:lsdException w:unhideWhenUsed="0" w:uiPriority="0" w:semiHidden="0" w:name="Signature"/>
-    <w:lsdException w:unhideWhenUsed="0" w:uiPriority="0" w:name="Default Paragraph Font"/>
+    <w:lsdException w:qFormat="1" w:unhideWhenUsed="0" w:uiPriority="0" w:name="Default Paragraph Font"/>
     <w:lsdException w:unhideWhenUsed="0" w:uiPriority="0" w:semiHidden="0" w:name="Body Text"/>
     <w:lsdException w:unhideWhenUsed="0" w:uiPriority="0" w:semiHidden="0" w:name="Body Text Indent"/>
     <w:lsdException w:unhideWhenUsed="0" w:uiPriority="0" w:semiHidden="0" w:name="List Continue"/>
@@ -1357,6 +1560,7 @@
   <w:style w:type="character" w:default="1" w:styleId="4">
     <w:name w:val="Default Paragraph Font"/>
     <w:semiHidden/>
+    <w:qFormat/>
     <w:uiPriority w:val="0"/>
   </w:style>
   <w:style w:type="table" w:default="1" w:styleId="3">

--- a/reference/Q2.docx
+++ b/reference/Q2.docx
@@ -114,6 +114,7 @@
         <w:pageBreakBefore w:val="0"/>
         <w:widowControl/>
         <w:numPr>
+          <w:ilvl w:val="0"/>
           <w:numId w:val="0"/>
         </w:numPr>
         <w:shd w:val="clear" w:color="auto" w:fill="FFFFFF"/>
@@ -133,38 +134,6 @@
         <w:jc w:val="both"/>
         <w:textAlignment w:val="auto"/>
         <w:rPr>
-          <w:rFonts w:hint="default" w:asciiTheme="minorEastAsia" w:hAnsiTheme="minorEastAsia" w:eastAsiaTheme="minorEastAsia" w:cstheme="minorEastAsia"/>
-          <w:lang w:val="en-US" w:eastAsia="zh-CN"/>
-        </w:rPr>
-      </w:pPr>
-    </w:p>
-    <w:p>
-      <w:pPr>
-        <w:pStyle w:val="2"/>
-        <w:keepNext w:val="0"/>
-        <w:keepLines w:val="0"/>
-        <w:pageBreakBefore w:val="0"/>
-        <w:widowControl/>
-        <w:numPr>
-          <w:numId w:val="0"/>
-        </w:numPr>
-        <w:shd w:val="clear" w:color="auto" w:fill="FFFFFF"/>
-        <w:tabs>
-          <w:tab w:val="left" w:pos="312"/>
-        </w:tabs>
-        <w:kinsoku/>
-        <w:wordWrap/>
-        <w:overflowPunct/>
-        <w:topLinePunct w:val="0"/>
-        <w:autoSpaceDE/>
-        <w:autoSpaceDN/>
-        <w:bidi w:val="0"/>
-        <w:adjustRightInd/>
-        <w:snapToGrid/>
-        <w:spacing w:before="0" w:beforeAutospacing="0" w:after="0" w:afterAutospacing="0" w:line="360" w:lineRule="auto"/>
-        <w:jc w:val="both"/>
-        <w:textAlignment w:val="auto"/>
-        <w:rPr>
           <w:rFonts w:hint="eastAsia" w:asciiTheme="minorEastAsia" w:hAnsiTheme="minorEastAsia" w:eastAsiaTheme="minorEastAsia" w:cstheme="minorEastAsia"/>
           <w:lang w:val="en-US" w:eastAsia="zh-CN"/>
         </w:rPr>
@@ -599,6 +568,34 @@
         </w:rPr>
         <w:tab/>
       </w:r>
+    </w:p>
+    <w:p>
+      <w:pPr>
+        <w:pStyle w:val="2"/>
+        <w:keepNext w:val="0"/>
+        <w:keepLines w:val="0"/>
+        <w:pageBreakBefore w:val="0"/>
+        <w:shd w:val="clear" w:color="auto" w:fill="FFFFFF"/>
+        <w:tabs>
+          <w:tab w:val="left" w:pos="956"/>
+        </w:tabs>
+        <w:kinsoku/>
+        <w:wordWrap/>
+        <w:overflowPunct/>
+        <w:topLinePunct w:val="0"/>
+        <w:autoSpaceDE/>
+        <w:autoSpaceDN/>
+        <w:bidi w:val="0"/>
+        <w:adjustRightInd/>
+        <w:snapToGrid/>
+        <w:spacing w:before="0" w:beforeAutospacing="0" w:after="0" w:afterAutospacing="0" w:line="360" w:lineRule="auto"/>
+        <w:jc w:val="both"/>
+        <w:textAlignment w:val="auto"/>
+        <w:rPr>
+          <w:rFonts w:hint="eastAsia" w:asciiTheme="minorEastAsia" w:hAnsiTheme="minorEastAsia" w:eastAsiaTheme="minorEastAsia" w:cstheme="minorEastAsia"/>
+          <w:lang w:val="en-US" w:eastAsia="zh-CN"/>
+        </w:rPr>
+      </w:pPr>
     </w:p>
     <w:p>
       <w:pPr>
@@ -1026,6 +1023,7 @@
         <w:keepLines w:val="0"/>
         <w:pageBreakBefore w:val="0"/>
         <w:numPr>
+          <w:ilvl w:val="0"/>
           <w:numId w:val="0"/>
         </w:numPr>
         <w:shd w:val="clear" w:color="auto" w:fill="FFFFFF"/>
@@ -1062,6 +1060,7 @@
         <w:keepLines w:val="0"/>
         <w:pageBreakBefore w:val="0"/>
         <w:numPr>
+          <w:ilvl w:val="0"/>
           <w:numId w:val="0"/>
         </w:numPr>
         <w:shd w:val="clear" w:color="auto" w:fill="FFFFFF"/>
@@ -1134,35 +1133,37 @@
         <w:keepLines w:val="0"/>
         <w:pageBreakBefore w:val="0"/>
         <w:numPr>
-          <w:numId w:val="0"/>
-        </w:numPr>
-        <w:shd w:val="clear" w:color="auto" w:fill="FFFFFF"/>
-        <w:kinsoku/>
-        <w:wordWrap/>
-        <w:overflowPunct/>
-        <w:topLinePunct w:val="0"/>
-        <w:autoSpaceDE/>
-        <w:autoSpaceDN/>
-        <w:bidi w:val="0"/>
-        <w:adjustRightInd/>
-        <w:snapToGrid/>
-        <w:spacing w:before="0" w:beforeAutospacing="0" w:after="0" w:afterAutospacing="0" w:line="360" w:lineRule="auto"/>
-        <w:ind w:leftChars="0"/>
-        <w:jc w:val="both"/>
-        <w:textAlignment w:val="auto"/>
-        <w:rPr>
-          <w:rFonts w:hint="eastAsia" w:asciiTheme="minorEastAsia" w:hAnsiTheme="minorEastAsia" w:eastAsiaTheme="minorEastAsia" w:cstheme="minorEastAsia"/>
-          <w:lang w:val="en-US" w:eastAsia="zh-CN"/>
-        </w:rPr>
-      </w:pPr>
-    </w:p>
-    <w:p>
-      <w:pPr>
-        <w:pStyle w:val="2"/>
-        <w:keepNext w:val="0"/>
-        <w:keepLines w:val="0"/>
-        <w:pageBreakBefore w:val="0"/>
-        <w:numPr>
+          <w:ilvl w:val="0"/>
+          <w:numId w:val="0"/>
+        </w:numPr>
+        <w:shd w:val="clear" w:color="auto" w:fill="FFFFFF"/>
+        <w:kinsoku/>
+        <w:wordWrap/>
+        <w:overflowPunct/>
+        <w:topLinePunct w:val="0"/>
+        <w:autoSpaceDE/>
+        <w:autoSpaceDN/>
+        <w:bidi w:val="0"/>
+        <w:adjustRightInd/>
+        <w:snapToGrid/>
+        <w:spacing w:before="0" w:beforeAutospacing="0" w:after="0" w:afterAutospacing="0" w:line="360" w:lineRule="auto"/>
+        <w:ind w:leftChars="0"/>
+        <w:jc w:val="both"/>
+        <w:textAlignment w:val="auto"/>
+        <w:rPr>
+          <w:rFonts w:hint="eastAsia" w:asciiTheme="minorEastAsia" w:hAnsiTheme="minorEastAsia" w:eastAsiaTheme="minorEastAsia" w:cstheme="minorEastAsia"/>
+          <w:lang w:val="en-US" w:eastAsia="zh-CN"/>
+        </w:rPr>
+      </w:pPr>
+    </w:p>
+    <w:p>
+      <w:pPr>
+        <w:pStyle w:val="2"/>
+        <w:keepNext w:val="0"/>
+        <w:keepLines w:val="0"/>
+        <w:pageBreakBefore w:val="0"/>
+        <w:numPr>
+          <w:ilvl w:val="0"/>
           <w:numId w:val="0"/>
         </w:numPr>
         <w:shd w:val="clear" w:color="auto" w:fill="FFFFFF"/>
@@ -1214,6 +1215,7 @@
         <w:keepLines w:val="0"/>
         <w:pageBreakBefore w:val="0"/>
         <w:numPr>
+          <w:ilvl w:val="0"/>
           <w:numId w:val="0"/>
         </w:numPr>
         <w:shd w:val="clear" w:color="auto" w:fill="FFFFFF"/>
@@ -1249,6 +1251,7 @@
         <w:keepLines w:val="0"/>
         <w:pageBreakBefore w:val="0"/>
         <w:numPr>
+          <w:ilvl w:val="0"/>
           <w:numId w:val="0"/>
         </w:numPr>
         <w:shd w:val="clear" w:color="auto" w:fill="FFFFFF"/>
@@ -1284,6 +1287,7 @@
         <w:keepLines w:val="0"/>
         <w:pageBreakBefore w:val="0"/>
         <w:numPr>
+          <w:ilvl w:val="0"/>
           <w:numId w:val="0"/>
         </w:numPr>
         <w:shd w:val="clear" w:color="auto" w:fill="FFFFFF"/>
@@ -1319,6 +1323,7 @@
         <w:keepLines w:val="0"/>
         <w:pageBreakBefore w:val="0"/>
         <w:numPr>
+          <w:ilvl w:val="0"/>
           <w:numId w:val="0"/>
         </w:numPr>
         <w:shd w:val="clear" w:color="auto" w:fill="FFFFFF"/>
@@ -1385,6 +1390,7 @@
         <w:keepLines w:val="0"/>
         <w:pageBreakBefore w:val="0"/>
         <w:numPr>
+          <w:ilvl w:val="0"/>
           <w:numId w:val="0"/>
         </w:numPr>
         <w:shd w:val="clear" w:color="auto" w:fill="FFFFFF"/>
@@ -1437,6 +1443,7 @@
         <w:keepLines w:val="0"/>
         <w:pageBreakBefore w:val="0"/>
         <w:numPr>
+          <w:ilvl w:val="0"/>
           <w:numId w:val="0"/>
         </w:numPr>
         <w:shd w:val="clear" w:color="auto" w:fill="FFFFFF"/>
@@ -1473,6 +1480,7 @@
         <w:keepLines w:val="0"/>
         <w:pageBreakBefore w:val="0"/>
         <w:numPr>
+          <w:ilvl w:val="0"/>
           <w:numId w:val="0"/>
         </w:numPr>
         <w:shd w:val="clear" w:color="auto" w:fill="FFFFFF"/>
@@ -1502,6 +1510,7 @@
         <w:keepLines w:val="0"/>
         <w:pageBreakBefore w:val="0"/>
         <w:numPr>
+          <w:ilvl w:val="0"/>
           <w:numId w:val="0"/>
         </w:numPr>
         <w:shd w:val="clear" w:color="auto" w:fill="FFFFFF"/>
@@ -2022,6 +2031,7 @@
         <w:keepLines w:val="0"/>
         <w:pageBreakBefore w:val="0"/>
         <w:numPr>
+          <w:ilvl w:val="0"/>
           <w:numId w:val="0"/>
         </w:numPr>
         <w:shd w:val="clear" w:color="auto" w:fill="FFFFFF"/>
@@ -2051,6 +2061,7 @@
         <w:keepLines w:val="0"/>
         <w:pageBreakBefore w:val="0"/>
         <w:numPr>
+          <w:ilvl w:val="0"/>
           <w:numId w:val="0"/>
         </w:numPr>
         <w:shd w:val="clear" w:color="auto" w:fill="FFFFFF"/>
@@ -2087,6 +2098,7 @@
         <w:keepLines w:val="0"/>
         <w:pageBreakBefore w:val="0"/>
         <w:numPr>
+          <w:ilvl w:val="0"/>
           <w:numId w:val="0"/>
         </w:numPr>
         <w:shd w:val="clear" w:color="auto" w:fill="FFFFFF"/>
@@ -2123,6 +2135,7 @@
         <w:keepLines w:val="0"/>
         <w:pageBreakBefore w:val="0"/>
         <w:numPr>
+          <w:ilvl w:val="0"/>
           <w:numId w:val="0"/>
         </w:numPr>
         <w:shd w:val="clear" w:color="auto" w:fill="FFFFFF"/>
@@ -2152,6 +2165,7 @@
         <w:keepLines w:val="0"/>
         <w:pageBreakBefore w:val="0"/>
         <w:numPr>
+          <w:ilvl w:val="0"/>
           <w:numId w:val="0"/>
         </w:numPr>
         <w:shd w:val="clear" w:color="auto" w:fill="FFFFFF"/>
@@ -2188,6 +2202,7 @@
         <w:keepLines w:val="0"/>
         <w:pageBreakBefore w:val="0"/>
         <w:numPr>
+          <w:ilvl w:val="0"/>
           <w:numId w:val="0"/>
         </w:numPr>
         <w:shd w:val="clear" w:color="auto" w:fill="FFFFFF"/>
@@ -2224,6 +2239,7 @@
         <w:keepLines w:val="0"/>
         <w:pageBreakBefore w:val="0"/>
         <w:numPr>
+          <w:ilvl w:val="0"/>
           <w:numId w:val="0"/>
         </w:numPr>
         <w:shd w:val="clear" w:color="auto" w:fill="FFFFFF"/>
@@ -2260,6 +2276,7 @@
         <w:keepLines w:val="0"/>
         <w:pageBreakBefore w:val="0"/>
         <w:numPr>
+          <w:ilvl w:val="0"/>
           <w:numId w:val="0"/>
         </w:numPr>
         <w:shd w:val="clear" w:color="auto" w:fill="FFFFFF"/>
@@ -2296,6 +2313,7 @@
         <w:keepLines w:val="0"/>
         <w:pageBreakBefore w:val="0"/>
         <w:numPr>
+          <w:ilvl w:val="0"/>
           <w:numId w:val="0"/>
         </w:numPr>
         <w:shd w:val="clear" w:color="auto" w:fill="FFFFFF"/>
@@ -2332,6 +2350,7 @@
         <w:keepLines w:val="0"/>
         <w:pageBreakBefore w:val="0"/>
         <w:numPr>
+          <w:ilvl w:val="0"/>
           <w:numId w:val="0"/>
         </w:numPr>
         <w:shd w:val="clear" w:color="auto" w:fill="FFFFFF"/>
@@ -2368,6 +2387,7 @@
         <w:keepLines w:val="0"/>
         <w:pageBreakBefore w:val="0"/>
         <w:numPr>
+          <w:ilvl w:val="0"/>
           <w:numId w:val="0"/>
         </w:numPr>
         <w:shd w:val="clear" w:color="auto" w:fill="FFFFFF"/>
@@ -2404,6 +2424,7 @@
         <w:keepLines w:val="0"/>
         <w:pageBreakBefore w:val="0"/>
         <w:numPr>
+          <w:ilvl w:val="0"/>
           <w:numId w:val="0"/>
         </w:numPr>
         <w:shd w:val="clear" w:color="auto" w:fill="FFFFFF"/>
@@ -2440,6 +2461,7 @@
         <w:keepLines w:val="0"/>
         <w:pageBreakBefore w:val="0"/>
         <w:numPr>
+          <w:ilvl w:val="0"/>
           <w:numId w:val="0"/>
         </w:numPr>
         <w:shd w:val="clear" w:color="auto" w:fill="FFFFFF"/>
@@ -2476,6 +2498,7 @@
         <w:keepLines w:val="0"/>
         <w:pageBreakBefore w:val="0"/>
         <w:numPr>
+          <w:ilvl w:val="0"/>
           <w:numId w:val="0"/>
         </w:numPr>
         <w:shd w:val="clear" w:color="auto" w:fill="FFFFFF"/>
@@ -2512,6 +2535,7 @@
         <w:keepLines w:val="0"/>
         <w:pageBreakBefore w:val="0"/>
         <w:numPr>
+          <w:ilvl w:val="0"/>
           <w:numId w:val="0"/>
         </w:numPr>
         <w:shd w:val="clear" w:color="auto" w:fill="FFFFFF"/>
@@ -2548,6 +2572,7 @@
         <w:keepLines w:val="0"/>
         <w:pageBreakBefore w:val="0"/>
         <w:numPr>
+          <w:ilvl w:val="0"/>
           <w:numId w:val="0"/>
         </w:numPr>
         <w:shd w:val="clear" w:color="auto" w:fill="FFFFFF"/>
@@ -2584,6 +2609,7 @@
         <w:keepLines w:val="0"/>
         <w:pageBreakBefore w:val="0"/>
         <w:numPr>
+          <w:ilvl w:val="0"/>
           <w:numId w:val="0"/>
         </w:numPr>
         <w:shd w:val="clear" w:color="auto" w:fill="FFFFFF"/>
@@ -2620,6 +2646,7 @@
         <w:keepLines w:val="0"/>
         <w:pageBreakBefore w:val="0"/>
         <w:numPr>
+          <w:ilvl w:val="0"/>
           <w:numId w:val="0"/>
         </w:numPr>
         <w:shd w:val="clear" w:color="auto" w:fill="FFFFFF"/>
@@ -2656,6 +2683,7 @@
         <w:keepLines w:val="0"/>
         <w:pageBreakBefore w:val="0"/>
         <w:numPr>
+          <w:ilvl w:val="0"/>
           <w:numId w:val="0"/>
         </w:numPr>
         <w:shd w:val="clear" w:color="auto" w:fill="FFFFFF"/>
@@ -2692,6 +2720,7 @@
         <w:keepLines w:val="0"/>
         <w:pageBreakBefore w:val="0"/>
         <w:numPr>
+          <w:ilvl w:val="0"/>
           <w:numId w:val="0"/>
         </w:numPr>
         <w:shd w:val="clear" w:color="auto" w:fill="FFFFFF"/>
@@ -2728,6 +2757,7 @@
         <w:keepLines w:val="0"/>
         <w:pageBreakBefore w:val="0"/>
         <w:numPr>
+          <w:ilvl w:val="0"/>
           <w:numId w:val="0"/>
         </w:numPr>
         <w:shd w:val="clear" w:color="auto" w:fill="FFFFFF"/>
@@ -2764,6 +2794,7 @@
         <w:keepLines w:val="0"/>
         <w:pageBreakBefore w:val="0"/>
         <w:numPr>
+          <w:ilvl w:val="0"/>
           <w:numId w:val="0"/>
         </w:numPr>
         <w:shd w:val="clear" w:color="auto" w:fill="FFFFFF"/>
@@ -2800,6 +2831,7 @@
         <w:keepLines w:val="0"/>
         <w:pageBreakBefore w:val="0"/>
         <w:numPr>
+          <w:ilvl w:val="0"/>
           <w:numId w:val="0"/>
         </w:numPr>
         <w:shd w:val="clear" w:color="auto" w:fill="FFFFFF"/>
@@ -2836,6 +2868,7 @@
         <w:keepLines w:val="0"/>
         <w:pageBreakBefore w:val="0"/>
         <w:numPr>
+          <w:ilvl w:val="0"/>
           <w:numId w:val="0"/>
         </w:numPr>
         <w:shd w:val="clear" w:color="auto" w:fill="FFFFFF"/>
@@ -2872,35 +2905,37 @@
         <w:keepLines w:val="0"/>
         <w:pageBreakBefore w:val="0"/>
         <w:numPr>
-          <w:numId w:val="0"/>
-        </w:numPr>
-        <w:shd w:val="clear" w:color="auto" w:fill="FFFFFF"/>
-        <w:kinsoku/>
-        <w:wordWrap/>
-        <w:overflowPunct/>
-        <w:topLinePunct w:val="0"/>
-        <w:autoSpaceDE/>
-        <w:autoSpaceDN/>
-        <w:bidi w:val="0"/>
-        <w:adjustRightInd/>
-        <w:snapToGrid/>
-        <w:spacing w:before="0" w:beforeAutospacing="0" w:after="0" w:afterAutospacing="0" w:line="360" w:lineRule="auto"/>
-        <w:ind w:leftChars="0"/>
-        <w:jc w:val="both"/>
-        <w:textAlignment w:val="auto"/>
-        <w:rPr>
-          <w:rFonts w:hint="eastAsia" w:asciiTheme="minorEastAsia" w:hAnsiTheme="minorEastAsia" w:eastAsiaTheme="minorEastAsia" w:cstheme="minorEastAsia"/>
-          <w:lang w:val="en-US" w:eastAsia="zh-CN"/>
-        </w:rPr>
-      </w:pPr>
-    </w:p>
-    <w:p>
-      <w:pPr>
-        <w:pStyle w:val="2"/>
-        <w:keepNext w:val="0"/>
-        <w:keepLines w:val="0"/>
-        <w:pageBreakBefore w:val="0"/>
-        <w:numPr>
+          <w:ilvl w:val="0"/>
+          <w:numId w:val="0"/>
+        </w:numPr>
+        <w:shd w:val="clear" w:color="auto" w:fill="FFFFFF"/>
+        <w:kinsoku/>
+        <w:wordWrap/>
+        <w:overflowPunct/>
+        <w:topLinePunct w:val="0"/>
+        <w:autoSpaceDE/>
+        <w:autoSpaceDN/>
+        <w:bidi w:val="0"/>
+        <w:adjustRightInd/>
+        <w:snapToGrid/>
+        <w:spacing w:before="0" w:beforeAutospacing="0" w:after="0" w:afterAutospacing="0" w:line="360" w:lineRule="auto"/>
+        <w:ind w:leftChars="0"/>
+        <w:jc w:val="both"/>
+        <w:textAlignment w:val="auto"/>
+        <w:rPr>
+          <w:rFonts w:hint="eastAsia" w:asciiTheme="minorEastAsia" w:hAnsiTheme="minorEastAsia" w:eastAsiaTheme="minorEastAsia" w:cstheme="minorEastAsia"/>
+          <w:lang w:val="en-US" w:eastAsia="zh-CN"/>
+        </w:rPr>
+      </w:pPr>
+    </w:p>
+    <w:p>
+      <w:pPr>
+        <w:pStyle w:val="2"/>
+        <w:keepNext w:val="0"/>
+        <w:keepLines w:val="0"/>
+        <w:pageBreakBefore w:val="0"/>
+        <w:numPr>
+          <w:ilvl w:val="0"/>
           <w:numId w:val="0"/>
         </w:numPr>
         <w:shd w:val="clear" w:color="auto" w:fill="FFFFFF"/>
@@ -2937,6 +2972,7 @@
         <w:keepLines w:val="0"/>
         <w:pageBreakBefore w:val="0"/>
         <w:numPr>
+          <w:ilvl w:val="0"/>
           <w:numId w:val="0"/>
         </w:numPr>
         <w:shd w:val="clear" w:color="auto" w:fill="FFFFFF"/>
@@ -2973,35 +3009,37 @@
         <w:keepLines w:val="0"/>
         <w:pageBreakBefore w:val="0"/>
         <w:numPr>
-          <w:numId w:val="0"/>
-        </w:numPr>
-        <w:shd w:val="clear" w:color="auto" w:fill="FFFFFF"/>
-        <w:kinsoku/>
-        <w:wordWrap/>
-        <w:overflowPunct/>
-        <w:topLinePunct w:val="0"/>
-        <w:autoSpaceDE/>
-        <w:autoSpaceDN/>
-        <w:bidi w:val="0"/>
-        <w:adjustRightInd/>
-        <w:snapToGrid/>
-        <w:spacing w:before="0" w:beforeAutospacing="0" w:after="0" w:afterAutospacing="0" w:line="360" w:lineRule="auto"/>
-        <w:ind w:leftChars="0"/>
-        <w:jc w:val="both"/>
-        <w:textAlignment w:val="auto"/>
-        <w:rPr>
-          <w:rFonts w:hint="eastAsia" w:asciiTheme="minorEastAsia" w:hAnsiTheme="minorEastAsia" w:eastAsiaTheme="minorEastAsia" w:cstheme="minorEastAsia"/>
-          <w:lang w:val="en-US" w:eastAsia="zh-CN"/>
-        </w:rPr>
-      </w:pPr>
-    </w:p>
-    <w:p>
-      <w:pPr>
-        <w:pStyle w:val="2"/>
-        <w:keepNext w:val="0"/>
-        <w:keepLines w:val="0"/>
-        <w:pageBreakBefore w:val="0"/>
-        <w:numPr>
+          <w:ilvl w:val="0"/>
+          <w:numId w:val="0"/>
+        </w:numPr>
+        <w:shd w:val="clear" w:color="auto" w:fill="FFFFFF"/>
+        <w:kinsoku/>
+        <w:wordWrap/>
+        <w:overflowPunct/>
+        <w:topLinePunct w:val="0"/>
+        <w:autoSpaceDE/>
+        <w:autoSpaceDN/>
+        <w:bidi w:val="0"/>
+        <w:adjustRightInd/>
+        <w:snapToGrid/>
+        <w:spacing w:before="0" w:beforeAutospacing="0" w:after="0" w:afterAutospacing="0" w:line="360" w:lineRule="auto"/>
+        <w:ind w:leftChars="0"/>
+        <w:jc w:val="both"/>
+        <w:textAlignment w:val="auto"/>
+        <w:rPr>
+          <w:rFonts w:hint="eastAsia" w:asciiTheme="minorEastAsia" w:hAnsiTheme="minorEastAsia" w:eastAsiaTheme="minorEastAsia" w:cstheme="minorEastAsia"/>
+          <w:lang w:val="en-US" w:eastAsia="zh-CN"/>
+        </w:rPr>
+      </w:pPr>
+    </w:p>
+    <w:p>
+      <w:pPr>
+        <w:pStyle w:val="2"/>
+        <w:keepNext w:val="0"/>
+        <w:keepLines w:val="0"/>
+        <w:pageBreakBefore w:val="0"/>
+        <w:numPr>
+          <w:ilvl w:val="0"/>
           <w:numId w:val="0"/>
         </w:numPr>
         <w:shd w:val="clear" w:color="auto" w:fill="FFFFFF"/>
@@ -3038,6 +3076,7 @@
         <w:keepLines w:val="0"/>
         <w:pageBreakBefore w:val="0"/>
         <w:numPr>
+          <w:ilvl w:val="0"/>
           <w:numId w:val="0"/>
         </w:numPr>
         <w:shd w:val="clear" w:color="auto" w:fill="FFFFFF"/>
@@ -3074,35 +3113,37 @@
         <w:keepLines w:val="0"/>
         <w:pageBreakBefore w:val="0"/>
         <w:numPr>
-          <w:numId w:val="0"/>
-        </w:numPr>
-        <w:shd w:val="clear" w:color="auto" w:fill="FFFFFF"/>
-        <w:kinsoku/>
-        <w:wordWrap/>
-        <w:overflowPunct/>
-        <w:topLinePunct w:val="0"/>
-        <w:autoSpaceDE/>
-        <w:autoSpaceDN/>
-        <w:bidi w:val="0"/>
-        <w:adjustRightInd/>
-        <w:snapToGrid/>
-        <w:spacing w:before="0" w:beforeAutospacing="0" w:after="0" w:afterAutospacing="0" w:line="360" w:lineRule="auto"/>
-        <w:ind w:leftChars="0"/>
-        <w:jc w:val="both"/>
-        <w:textAlignment w:val="auto"/>
-        <w:rPr>
-          <w:rFonts w:hint="eastAsia" w:asciiTheme="minorEastAsia" w:hAnsiTheme="minorEastAsia" w:eastAsiaTheme="minorEastAsia" w:cstheme="minorEastAsia"/>
-          <w:lang w:val="en-US" w:eastAsia="zh-CN"/>
-        </w:rPr>
-      </w:pPr>
-    </w:p>
-    <w:p>
-      <w:pPr>
-        <w:pStyle w:val="2"/>
-        <w:keepNext w:val="0"/>
-        <w:keepLines w:val="0"/>
-        <w:pageBreakBefore w:val="0"/>
-        <w:numPr>
+          <w:ilvl w:val="0"/>
+          <w:numId w:val="0"/>
+        </w:numPr>
+        <w:shd w:val="clear" w:color="auto" w:fill="FFFFFF"/>
+        <w:kinsoku/>
+        <w:wordWrap/>
+        <w:overflowPunct/>
+        <w:topLinePunct w:val="0"/>
+        <w:autoSpaceDE/>
+        <w:autoSpaceDN/>
+        <w:bidi w:val="0"/>
+        <w:adjustRightInd/>
+        <w:snapToGrid/>
+        <w:spacing w:before="0" w:beforeAutospacing="0" w:after="0" w:afterAutospacing="0" w:line="360" w:lineRule="auto"/>
+        <w:ind w:leftChars="0"/>
+        <w:jc w:val="both"/>
+        <w:textAlignment w:val="auto"/>
+        <w:rPr>
+          <w:rFonts w:hint="eastAsia" w:asciiTheme="minorEastAsia" w:hAnsiTheme="minorEastAsia" w:eastAsiaTheme="minorEastAsia" w:cstheme="minorEastAsia"/>
+          <w:lang w:val="en-US" w:eastAsia="zh-CN"/>
+        </w:rPr>
+      </w:pPr>
+    </w:p>
+    <w:p>
+      <w:pPr>
+        <w:pStyle w:val="2"/>
+        <w:keepNext w:val="0"/>
+        <w:keepLines w:val="0"/>
+        <w:pageBreakBefore w:val="0"/>
+        <w:numPr>
+          <w:ilvl w:val="0"/>
           <w:numId w:val="0"/>
         </w:numPr>
         <w:shd w:val="clear" w:color="auto" w:fill="FFFFFF"/>
@@ -3175,6 +3216,7 @@
         <w:keepLines w:val="0"/>
         <w:pageBreakBefore w:val="0"/>
         <w:numPr>
+          <w:ilvl w:val="0"/>
           <w:numId w:val="0"/>
         </w:numPr>
         <w:shd w:val="clear" w:color="auto" w:fill="FFFFFF"/>
@@ -3242,6 +3284,7 @@
         <w:pageBreakBefore w:val="0"/>
         <w:widowControl/>
         <w:numPr>
+          <w:ilvl w:val="0"/>
           <w:numId w:val="0"/>
         </w:numPr>
         <w:shd w:val="clear" w:color="auto" w:fill="FFFFFF"/>
@@ -3462,6 +3505,7 @@
         <w:keepLines w:val="0"/>
         <w:pageBreakBefore w:val="0"/>
         <w:numPr>
+          <w:ilvl w:val="0"/>
           <w:numId w:val="0"/>
         </w:numPr>
         <w:shd w:val="clear" w:color="auto" w:fill="FFFFFF"/>
@@ -3638,6 +3682,7 @@
         <w:keepLines w:val="0"/>
         <w:pageBreakBefore w:val="0"/>
         <w:numPr>
+          <w:ilvl w:val="0"/>
           <w:numId w:val="0"/>
         </w:numPr>
         <w:shd w:val="clear" w:color="auto" w:fill="FFFFFF"/>
@@ -3674,6 +3719,7 @@
         <w:keepLines w:val="0"/>
         <w:pageBreakBefore w:val="0"/>
         <w:numPr>
+          <w:ilvl w:val="0"/>
           <w:numId w:val="0"/>
         </w:numPr>
         <w:shd w:val="clear" w:color="auto" w:fill="FFFFFF"/>
@@ -3710,6 +3756,7 @@
         <w:keepLines w:val="0"/>
         <w:pageBreakBefore w:val="0"/>
         <w:numPr>
+          <w:ilvl w:val="0"/>
           <w:numId w:val="0"/>
         </w:numPr>
         <w:shd w:val="clear" w:color="auto" w:fill="FFFFFF"/>
@@ -3746,6 +3793,7 @@
         <w:keepLines w:val="0"/>
         <w:pageBreakBefore w:val="0"/>
         <w:numPr>
+          <w:ilvl w:val="0"/>
           <w:numId w:val="0"/>
         </w:numPr>
         <w:shd w:val="clear" w:color="auto" w:fill="FFFFFF"/>
@@ -3782,6 +3830,7 @@
         <w:keepLines w:val="0"/>
         <w:pageBreakBefore w:val="0"/>
         <w:numPr>
+          <w:ilvl w:val="0"/>
           <w:numId w:val="0"/>
         </w:numPr>
         <w:shd w:val="clear" w:color="auto" w:fill="FFFFFF"/>
@@ -3818,6 +3867,7 @@
         <w:keepLines w:val="0"/>
         <w:pageBreakBefore w:val="0"/>
         <w:numPr>
+          <w:ilvl w:val="0"/>
           <w:numId w:val="0"/>
         </w:numPr>
         <w:shd w:val="clear" w:color="auto" w:fill="FFFFFF"/>
@@ -3854,6 +3904,7 @@
         <w:keepLines w:val="0"/>
         <w:pageBreakBefore w:val="0"/>
         <w:numPr>
+          <w:ilvl w:val="0"/>
           <w:numId w:val="0"/>
         </w:numPr>
         <w:shd w:val="clear" w:color="auto" w:fill="FFFFFF"/>
@@ -3890,6 +3941,7 @@
         <w:keepLines w:val="0"/>
         <w:pageBreakBefore w:val="0"/>
         <w:numPr>
+          <w:ilvl w:val="0"/>
           <w:numId w:val="0"/>
         </w:numPr>
         <w:shd w:val="clear" w:color="auto" w:fill="FFFFFF"/>
@@ -3926,6 +3978,7 @@
         <w:keepLines w:val="0"/>
         <w:pageBreakBefore w:val="0"/>
         <w:numPr>
+          <w:ilvl w:val="0"/>
           <w:numId w:val="0"/>
         </w:numPr>
         <w:shd w:val="clear" w:color="auto" w:fill="FFFFFF"/>
@@ -3962,6 +4015,7 @@
         <w:keepLines w:val="0"/>
         <w:pageBreakBefore w:val="0"/>
         <w:numPr>
+          <w:ilvl w:val="0"/>
           <w:numId w:val="0"/>
         </w:numPr>
         <w:shd w:val="clear" w:color="auto" w:fill="FFFFFF"/>
@@ -3998,6 +4052,7 @@
         <w:keepLines w:val="0"/>
         <w:pageBreakBefore w:val="0"/>
         <w:numPr>
+          <w:ilvl w:val="0"/>
           <w:numId w:val="0"/>
         </w:numPr>
         <w:shd w:val="clear" w:color="auto" w:fill="FFFFFF"/>
@@ -4070,35 +4125,37 @@
         <w:keepLines w:val="0"/>
         <w:pageBreakBefore w:val="0"/>
         <w:numPr>
-          <w:numId w:val="0"/>
-        </w:numPr>
-        <w:shd w:val="clear" w:color="auto" w:fill="FFFFFF"/>
-        <w:kinsoku/>
-        <w:wordWrap/>
-        <w:overflowPunct/>
-        <w:topLinePunct w:val="0"/>
-        <w:autoSpaceDE/>
-        <w:autoSpaceDN/>
-        <w:bidi w:val="0"/>
-        <w:adjustRightInd/>
-        <w:snapToGrid/>
-        <w:spacing w:before="0" w:beforeAutospacing="0" w:after="0" w:afterAutospacing="0" w:line="360" w:lineRule="auto"/>
-        <w:ind w:leftChars="0"/>
-        <w:jc w:val="both"/>
-        <w:textAlignment w:val="auto"/>
-        <w:rPr>
-          <w:rFonts w:hint="eastAsia" w:asciiTheme="minorEastAsia" w:hAnsiTheme="minorEastAsia" w:eastAsiaTheme="minorEastAsia" w:cstheme="minorEastAsia"/>
-          <w:lang w:val="en-US" w:eastAsia="zh-CN"/>
-        </w:rPr>
-      </w:pPr>
-    </w:p>
-    <w:p>
-      <w:pPr>
-        <w:pStyle w:val="2"/>
-        <w:keepNext w:val="0"/>
-        <w:keepLines w:val="0"/>
-        <w:pageBreakBefore w:val="0"/>
-        <w:numPr>
+          <w:ilvl w:val="0"/>
+          <w:numId w:val="0"/>
+        </w:numPr>
+        <w:shd w:val="clear" w:color="auto" w:fill="FFFFFF"/>
+        <w:kinsoku/>
+        <w:wordWrap/>
+        <w:overflowPunct/>
+        <w:topLinePunct w:val="0"/>
+        <w:autoSpaceDE/>
+        <w:autoSpaceDN/>
+        <w:bidi w:val="0"/>
+        <w:adjustRightInd/>
+        <w:snapToGrid/>
+        <w:spacing w:before="0" w:beforeAutospacing="0" w:after="0" w:afterAutospacing="0" w:line="360" w:lineRule="auto"/>
+        <w:ind w:leftChars="0"/>
+        <w:jc w:val="both"/>
+        <w:textAlignment w:val="auto"/>
+        <w:rPr>
+          <w:rFonts w:hint="eastAsia" w:asciiTheme="minorEastAsia" w:hAnsiTheme="minorEastAsia" w:eastAsiaTheme="minorEastAsia" w:cstheme="minorEastAsia"/>
+          <w:lang w:val="en-US" w:eastAsia="zh-CN"/>
+        </w:rPr>
+      </w:pPr>
+    </w:p>
+    <w:p>
+      <w:pPr>
+        <w:pStyle w:val="2"/>
+        <w:keepNext w:val="0"/>
+        <w:keepLines w:val="0"/>
+        <w:pageBreakBefore w:val="0"/>
+        <w:numPr>
+          <w:ilvl w:val="0"/>
           <w:numId w:val="0"/>
         </w:numPr>
         <w:shd w:val="clear" w:color="auto" w:fill="FFFFFF"/>
@@ -4135,6 +4192,7 @@
         <w:keepLines w:val="0"/>
         <w:pageBreakBefore w:val="0"/>
         <w:numPr>
+          <w:ilvl w:val="0"/>
           <w:numId w:val="0"/>
         </w:numPr>
         <w:shd w:val="clear" w:color="auto" w:fill="FFFFFF"/>
@@ -4436,6 +4494,7 @@
         <w:keepLines w:val="0"/>
         <w:pageBreakBefore w:val="0"/>
         <w:numPr>
+          <w:ilvl w:val="0"/>
           <w:numId w:val="0"/>
         </w:numPr>
         <w:shd w:val="clear" w:color="auto" w:fill="FFFFFF"/>
@@ -4699,7 +4758,7 @@
     <w:lsdException w:unhideWhenUsed="0" w:uiPriority="0" w:semiHidden="0" w:name="Document Map"/>
     <w:lsdException w:unhideWhenUsed="0" w:uiPriority="0" w:semiHidden="0" w:name="Plain Text"/>
     <w:lsdException w:unhideWhenUsed="0" w:uiPriority="0" w:semiHidden="0" w:name="E-mail Signature"/>
-    <w:lsdException w:uiPriority="99" w:name="Normal (Web)"/>
+    <w:lsdException w:qFormat="1" w:uiPriority="99" w:name="Normal (Web)"/>
     <w:lsdException w:unhideWhenUsed="0" w:uiPriority="0" w:semiHidden="0" w:name="HTML Acronym"/>
     <w:lsdException w:unhideWhenUsed="0" w:uiPriority="0" w:semiHidden="0" w:name="HTML Address"/>
     <w:lsdException w:unhideWhenUsed="0" w:uiPriority="0" w:semiHidden="0" w:name="HTML Cite"/>
@@ -4897,6 +4956,7 @@
     <w:basedOn w:val="1"/>
     <w:semiHidden/>
     <w:unhideWhenUsed/>
+    <w:qFormat/>
     <w:uiPriority w:val="99"/>
     <w:pPr>
       <w:widowControl/>
